--- a/papers.docx
+++ b/papers.docx
@@ -133,19 +133,37 @@
         </w:rPr>
         <w:t xml:space="preserve">Національний університет «Одеська Політехніка», просп. Шевченка, 1, Одеса, 65044, Україна; e-mail: </w:t>
       </w:r>
-      <w:hyperlink r:id="rId8" w:tooltip="mailto:infsec2011@gmail.com" w:history="1">
-        <w:r>
-          <w:rPr>
-            <w:rStyle w:val="Hyperlink"/>
-            <w:rFonts w:cs="Times New Roman"/>
-            <w:color w:val="auto"/>
-            <w:sz w:val="24"/>
-            <w:szCs w:val="24"/>
-            <w:lang w:val="uk-UA"/>
-          </w:rPr>
-          <w:t>infsec2011@gmail.com</w:t>
-        </w:r>
-      </w:hyperlink>
+      <w:r>
+        <w:fldChar w:fldCharType="begin"/>
+      </w:r>
+      <w:r>
+        <w:instrText>HYPERLINK "mailto:infsec2011@gmail.com" \o "mailto:infsec2011@gmail.com"</w:instrText>
+      </w:r>
+      <w:r>
+        <w:fldChar w:fldCharType="separate"/>
+      </w:r>
+      <w:r>
+        <w:rPr>
+          <w:rStyle w:val="Hyperlink"/>
+          <w:rFonts w:cs="Times New Roman"/>
+          <w:color w:val="auto"/>
+          <w:sz w:val="24"/>
+          <w:szCs w:val="24"/>
+          <w:lang w:val="uk-UA"/>
+        </w:rPr>
+        <w:t>infsec2011@gmail.com</w:t>
+      </w:r>
+      <w:r>
+        <w:rPr>
+          <w:rStyle w:val="Hyperlink"/>
+          <w:rFonts w:cs="Times New Roman"/>
+          <w:color w:val="auto"/>
+          <w:sz w:val="24"/>
+          <w:szCs w:val="24"/>
+          <w:lang w:val="uk-UA"/>
+        </w:rPr>
+        <w:fldChar w:fldCharType="end"/>
+      </w:r>
       <w:r>
         <w:rPr>
           <w:rFonts w:cs="Times New Roman"/>
@@ -549,20 +567,76 @@
           <w:color w:val="auto"/>
           <w:lang w:val="uk-UA"/>
         </w:rPr>
-        <w:t xml:space="preserve">Наприклад, вкрай популярна система </w:t>
+        <w:t>Наприклад, вкрай популярн</w:t>
       </w:r>
       <w:r>
         <w:rPr>
           <w:color w:val="auto"/>
           <w:lang w:val="uk-UA"/>
         </w:rPr>
-        <w:t>Splunk бер</w:t>
+        <w:t>е</w:t>
       </w:r>
       <w:r>
         <w:rPr>
           <w:color w:val="auto"/>
           <w:lang w:val="uk-UA"/>
         </w:rPr>
+        <w:t xml:space="preserve"> </w:t>
+      </w:r>
+      <w:r>
+        <w:rPr>
+          <w:color w:val="auto"/>
+          <w:lang w:val="uk-UA"/>
+        </w:rPr>
+        <w:t>рішення для організації моніторингу</w:t>
+      </w:r>
+      <w:r>
+        <w:rPr>
+          <w:color w:val="auto"/>
+          <w:lang w:val="uk-UA"/>
+        </w:rPr>
+        <w:t xml:space="preserve"> </w:t>
+      </w:r>
+      <w:r>
+        <w:rPr>
+          <w:color w:val="auto"/>
+          <w:lang w:val="uk-UA"/>
+        </w:rPr>
+        <w:t xml:space="preserve">– </w:t>
+      </w:r>
+      <w:r>
+        <w:rPr>
+          <w:color w:val="auto"/>
+          <w:lang w:val="uk-UA"/>
+        </w:rPr>
+        <w:t>Splunk</w:t>
+      </w:r>
+      <w:r>
+        <w:rPr>
+          <w:color w:val="auto"/>
+          <w:lang w:val="uk-UA"/>
+        </w:rPr>
+        <w:t xml:space="preserve"> </w:t>
+      </w:r>
+      <w:r>
+        <w:rPr>
+          <w:color w:val="auto"/>
+          <w:lang w:val="uk-UA"/>
+        </w:rPr>
+        <w:t>–</w:t>
+      </w:r>
+      <w:r>
+        <w:rPr>
+          <w:color w:val="auto"/>
+          <w:lang w:val="uk-UA"/>
+        </w:rPr>
+        <w:t xml:space="preserve"> бер</w:t>
+      </w:r>
+      <w:r>
+        <w:rPr>
+          <w:color w:val="auto"/>
+          <w:lang w:val="uk-UA"/>
+        </w:rPr>
         <w:t xml:space="preserve">е </w:t>
       </w:r>
       <w:r>
@@ -626,7 +700,7 @@
           <w:color w:val="auto"/>
           <w:lang w:val="uk-UA"/>
         </w:rPr>
-        <w:t xml:space="preserve">він досить вартісний, особливо при великих </w:t>
+        <w:t xml:space="preserve">він досить </w:t>
       </w:r>
       <w:r>
         <w:rPr>
@@ -634,7 +708,7 @@
           <w:lang w:val="uk-UA"/>
         </w:rPr>
         <w:lastRenderedPageBreak/>
-        <w:t>обсягах даних, а його можливості створення власних правил кореляції обмежені у термінах складності та гнучкості.</w:t>
+        <w:t>вартісний, особливо при великих обсягах даних, а його можливості створення власних правил кореляції обмежені у термінах складності та гнучкості.</w:t>
       </w:r>
     </w:p>
     <w:p>
@@ -652,100 +726,234 @@
           <w:color w:val="auto"/>
           <w:lang w:val="uk-UA"/>
         </w:rPr>
-        <w:t xml:space="preserve">Іншим досить популярним рішенням є </w:t>
+        <w:t>Ще одн</w:t>
       </w:r>
       <w:r>
         <w:rPr>
           <w:color w:val="auto"/>
-        </w:rPr>
-        <w:t>ELK</w:t>
+          <w:lang w:val="uk-UA"/>
+        </w:rPr>
+        <w:t>е</w:t>
       </w:r>
       <w:r>
         <w:rPr>
           <w:color w:val="auto"/>
           <w:lang w:val="uk-UA"/>
         </w:rPr>
-        <w:t>-стек</w:t>
+        <w:t xml:space="preserve"> </w:t>
       </w:r>
       <w:r>
         <w:rPr>
           <w:color w:val="auto"/>
-        </w:rPr>
-        <w:t>,</w:t>
+          <w:lang w:val="uk-UA"/>
+        </w:rPr>
+        <w:t>рішення для організації моніторингу</w:t>
       </w:r>
       <w:r>
         <w:rPr>
           <w:color w:val="auto"/>
           <w:lang w:val="uk-UA"/>
         </w:rPr>
-        <w:t xml:space="preserve"> що </w:t>
+        <w:t>, що бул</w:t>
       </w:r>
       <w:r>
         <w:rPr>
           <w:color w:val="auto"/>
           <w:lang w:val="uk-UA"/>
         </w:rPr>
-        <w:t>приваблює відкритим кодом, який дає можливість використовувати систему будь-кому, незалежно від розміру компанії</w:t>
+        <w:t>о</w:t>
       </w:r>
       <w:r>
         <w:rPr>
           <w:color w:val="auto"/>
           <w:lang w:val="uk-UA"/>
         </w:rPr>
+        <w:t xml:space="preserve"> розглянут</w:t>
+      </w:r>
+      <w:r>
+        <w:rPr>
+          <w:color w:val="auto"/>
+          <w:lang w:val="uk-UA"/>
+        </w:rPr>
+        <w:t>о</w:t>
+      </w:r>
+      <w:r>
+        <w:rPr>
+          <w:color w:val="auto"/>
+          <w:lang w:val="uk-UA"/>
+        </w:rPr>
+        <w:t xml:space="preserve"> –</w:t>
+      </w:r>
+      <w:r>
+        <w:rPr>
+          <w:color w:val="auto"/>
+          <w:lang w:val="uk-UA"/>
+        </w:rPr>
+        <w:t xml:space="preserve"> LogPoint</w:t>
+      </w:r>
+      <w:r>
+        <w:rPr>
+          <w:color w:val="auto"/>
+        </w:rPr>
+        <w:t xml:space="preserve"> [</w:t>
+      </w:r>
+      <w:r>
+        <w:rPr>
+          <w:color w:val="auto"/>
+          <w:lang w:val="uk-UA"/>
+        </w:rPr>
+        <w:t>2</w:t>
+      </w:r>
+      <w:r>
+        <w:rPr>
+          <w:color w:val="auto"/>
+        </w:rPr>
+        <w:t>]</w:t>
+      </w:r>
+      <w:r>
+        <w:rPr>
+          <w:color w:val="auto"/>
+          <w:lang w:val="uk-UA"/>
+        </w:rPr>
+        <w:t>.</w:t>
+      </w:r>
+      <w:r>
+        <w:rPr>
+          <w:color w:val="auto"/>
+          <w:lang w:val="uk-UA"/>
+        </w:rPr>
         <w:t xml:space="preserve"> </w:t>
       </w:r>
       <w:r>
         <w:rPr>
           <w:color w:val="auto"/>
-        </w:rPr>
-        <w:t>[2]</w:t>
+          <w:lang w:val="uk-UA"/>
+        </w:rPr>
+        <w:t xml:space="preserve">Для даного інструменту можна відзначити </w:t>
       </w:r>
       <w:r>
         <w:rPr>
           <w:color w:val="auto"/>
           <w:lang w:val="uk-UA"/>
         </w:rPr>
-        <w:t xml:space="preserve">. Це сприяє легкому впровадженню і гнучкості у налаштуванні системи для конкретних потреб організації. </w:t>
+        <w:t>вибір методу</w:t>
       </w:r>
       <w:r>
         <w:rPr>
           <w:color w:val="auto"/>
           <w:lang w:val="uk-UA"/>
         </w:rPr>
-        <w:t>Але б</w:t>
+        <w:t xml:space="preserve"> </w:t>
       </w:r>
       <w:r>
         <w:rPr>
           <w:color w:val="auto"/>
           <w:lang w:val="uk-UA"/>
         </w:rPr>
-        <w:t>ез додаткових компонентів в системі відсутній вбудований механізм сповіщення про потенційні загрози, його потрібно встановлювати окремо</w:t>
+        <w:t>зберігання логів: залежно від цінності даних, ви можете вказати різні періоди зберігання</w:t>
       </w:r>
       <w:r>
         <w:rPr>
           <w:color w:val="auto"/>
-        </w:rPr>
-        <w:t xml:space="preserve"> [3]</w:t>
+          <w:lang w:val="uk-UA"/>
+        </w:rPr>
+        <w:t xml:space="preserve">, а також можливість створення складних кореляційних пошукових запитів. Крім того, можна налаштувати автоматичне </w:t>
       </w:r>
       <w:r>
         <w:rPr>
           <w:color w:val="auto"/>
           <w:lang w:val="uk-UA"/>
         </w:rPr>
-        <w:t>. Також, система поставляється без готових правил кореляції, отже користувачу доведеться створювати власні правила для належного аналізу даних</w:t>
+        <w:t>с</w:t>
       </w:r>
       <w:r>
         <w:rPr>
           <w:color w:val="auto"/>
-        </w:rPr>
-        <w:t xml:space="preserve"> [3]</w:t>
+          <w:lang w:val="uk-UA"/>
+        </w:rPr>
+        <w:t>повіщення</w:t>
       </w:r>
       <w:r>
         <w:rPr>
           <w:color w:val="auto"/>
           <w:lang w:val="uk-UA"/>
         </w:rPr>
-        <w:t>.</w:t>
+        <w:t>, використовуючи будь-який створений запит</w:t>
+      </w:r>
+      <w:r>
+        <w:rPr>
+          <w:color w:val="auto"/>
+          <w:lang w:val="uk-UA"/>
+        </w:rPr>
+        <w:t xml:space="preserve">, </w:t>
+      </w:r>
+      <w:r>
+        <w:rPr>
+          <w:color w:val="auto"/>
+          <w:lang w:val="uk-UA"/>
+        </w:rPr>
+        <w:t>що</w:t>
+      </w:r>
+      <w:r>
+        <w:rPr>
+          <w:color w:val="auto"/>
+          <w:lang w:val="uk-UA"/>
+        </w:rPr>
+        <w:t xml:space="preserve"> активує електронного листа при виявленні події </w:t>
+      </w:r>
+      <w:r>
+        <w:rPr>
+          <w:color w:val="auto"/>
+        </w:rPr>
+        <w:t>[</w:t>
+      </w:r>
+      <w:r>
+        <w:rPr>
+          <w:color w:val="auto"/>
+          <w:lang w:val="uk-UA"/>
+        </w:rPr>
+        <w:t>3</w:t>
+      </w:r>
+      <w:r>
+        <w:rPr>
+          <w:color w:val="auto"/>
+        </w:rPr>
+        <w:t>]</w:t>
+      </w:r>
+      <w:r>
+        <w:rPr>
+          <w:color w:val="auto"/>
+          <w:lang w:val="uk-UA"/>
+        </w:rPr>
+        <w:t xml:space="preserve">. З недоліків LogPoint - недостатня інтуїтивна структура, яка ускладнює пошук деяких функцій. Хоча ціна на систему є доволі конкурентоспроможною, відсутність безкоштовної версії обмежує можливість її використання невеликими підприємствами. </w:t>
+      </w:r>
+      <w:r>
+        <w:rPr>
+          <w:color w:val="auto"/>
+          <w:lang w:val="uk-UA"/>
+        </w:rPr>
+        <w:t>С</w:t>
+      </w:r>
+      <w:r>
+        <w:rPr>
+          <w:color w:val="auto"/>
+          <w:lang w:val="uk-UA"/>
+        </w:rPr>
+        <w:t xml:space="preserve">пільнота користувачів LogPoint не </w:t>
+      </w:r>
+      <w:r>
+        <w:rPr>
+          <w:color w:val="auto"/>
+          <w:lang w:val="uk-UA"/>
+        </w:rPr>
+        <w:t>є</w:t>
+      </w:r>
+      <w:r>
+        <w:rPr>
+          <w:color w:val="auto"/>
+          <w:lang w:val="uk-UA"/>
+        </w:rPr>
+        <w:t xml:space="preserve"> такою широкою і активною, як у інших пропозицій на ринку.</w:t>
       </w:r>
     </w:p>
     <w:p>
@@ -763,168 +971,196 @@
           <w:color w:val="auto"/>
           <w:lang w:val="uk-UA"/>
         </w:rPr>
-        <w:t>Ще одна система моніторингу, що була розглянута –</w:t>
+        <w:t xml:space="preserve">Іншим досить популярним рішенням є </w:t>
       </w:r>
       <w:r>
         <w:rPr>
           <w:color w:val="auto"/>
-          <w:lang w:val="uk-UA"/>
-        </w:rPr>
-        <w:t xml:space="preserve"> LogPoint</w:t>
+        </w:rPr>
+        <w:t>ELK</w:t>
       </w:r>
       <w:r>
         <w:rPr>
           <w:color w:val="auto"/>
-        </w:rPr>
-        <w:t xml:space="preserve"> [4]</w:t>
+          <w:lang w:val="uk-UA"/>
+        </w:rPr>
+        <w:t>-стек</w:t>
       </w:r>
       <w:r>
         <w:rPr>
           <w:color w:val="auto"/>
-          <w:lang w:val="uk-UA"/>
-        </w:rPr>
-        <w:t>.</w:t>
+        </w:rPr>
+        <w:t>,</w:t>
       </w:r>
       <w:r>
         <w:rPr>
           <w:color w:val="auto"/>
           <w:lang w:val="uk-UA"/>
         </w:rPr>
-        <w:t xml:space="preserve"> можно відзначити використ</w:t>
+        <w:t xml:space="preserve"> що </w:t>
       </w:r>
       <w:r>
         <w:rPr>
           <w:color w:val="auto"/>
           <w:lang w:val="uk-UA"/>
         </w:rPr>
-        <w:t>ання</w:t>
+        <w:t xml:space="preserve">приваблює відкритим кодом, який дає можливість </w:t>
       </w:r>
       <w:r>
         <w:rPr>
           <w:color w:val="auto"/>
           <w:lang w:val="uk-UA"/>
         </w:rPr>
-        <w:t xml:space="preserve"> різн</w:t>
+        <w:t xml:space="preserve">впровадити </w:t>
       </w:r>
       <w:r>
         <w:rPr>
           <w:color w:val="auto"/>
           <w:lang w:val="uk-UA"/>
         </w:rPr>
-        <w:t>их</w:t>
+        <w:t>моніторинг</w:t>
       </w:r>
       <w:r>
         <w:rPr>
           <w:color w:val="auto"/>
           <w:lang w:val="uk-UA"/>
         </w:rPr>
-        <w:t xml:space="preserve"> джерел, так</w:t>
+        <w:t xml:space="preserve"> будь-кому, незалежно від розміру компанії</w:t>
       </w:r>
       <w:r>
         <w:rPr>
           <w:color w:val="auto"/>
           <w:lang w:val="uk-UA"/>
         </w:rPr>
-        <w:t>их</w:t>
+        <w:t xml:space="preserve"> </w:t>
       </w:r>
       <w:r>
         <w:rPr>
           <w:color w:val="auto"/>
-          <w:lang w:val="uk-UA"/>
-        </w:rPr>
-        <w:t xml:space="preserve"> як Active Directory, для збагачення журналів, а також можливість створення складних кореляційних пошукових запитів. Крім того, у будь-якому пошуку можна налаштувати автоматичне </w:t>
+        </w:rPr>
+        <w:t>[</w:t>
       </w:r>
       <w:r>
         <w:rPr>
           <w:color w:val="auto"/>
           <w:lang w:val="uk-UA"/>
         </w:rPr>
-        <w:t>с</w:t>
+        <w:t>4</w:t>
       </w:r>
       <w:r>
         <w:rPr>
           <w:color w:val="auto"/>
-          <w:lang w:val="uk-UA"/>
-        </w:rPr>
-        <w:t>повіщення, яке активує електронного листа при виявленні події або перевищенні встановленого порогу</w:t>
+        </w:rPr>
+        <w:t>]</w:t>
       </w:r>
       <w:r>
         <w:rPr>
           <w:color w:val="auto"/>
-        </w:rPr>
-        <w:t xml:space="preserve"> [5]</w:t>
+          <w:lang w:val="uk-UA"/>
+        </w:rPr>
+        <w:t xml:space="preserve">. Це сприяє легкому впровадженню і гнучкості у налаштуванні системи для конкретних потреб організації. </w:t>
       </w:r>
       <w:r>
         <w:rPr>
           <w:color w:val="auto"/>
           <w:lang w:val="uk-UA"/>
         </w:rPr>
-        <w:t xml:space="preserve">. З недоліків LogPoint - недостатня інтуїтивна структура, яка ускладнює пошук деяких функцій. Хоча ціна на систему є доволі конкурентоспроможною, відсутність безкоштовної версії обмежує можливість її використання невеликими підприємствами. </w:t>
+        <w:t>Недоліками даної системи є</w:t>
       </w:r>
       <w:r>
         <w:rPr>
           <w:color w:val="auto"/>
           <w:lang w:val="uk-UA"/>
         </w:rPr>
-        <w:t>С</w:t>
+        <w:t xml:space="preserve"> </w:t>
       </w:r>
       <w:r>
         <w:rPr>
           <w:color w:val="auto"/>
           <w:lang w:val="uk-UA"/>
         </w:rPr>
-        <w:t xml:space="preserve">пільнота користувачів LogPoint не </w:t>
+        <w:t>відсутність відсутність правил кореляції і механізму створення правил для відстежування характеру логів [</w:t>
       </w:r>
       <w:r>
         <w:rPr>
           <w:color w:val="auto"/>
           <w:lang w:val="uk-UA"/>
         </w:rPr>
-        <w:t>є</w:t>
+        <w:t>5</w:t>
       </w:r>
       <w:r>
         <w:rPr>
           <w:color w:val="auto"/>
           <w:lang w:val="uk-UA"/>
         </w:rPr>
-        <w:t xml:space="preserve"> такою широкою і активною, як у інших пропозицій на ринку.</w:t>
-      </w:r>
-    </w:p>
-    <w:p>
-      <w:pPr>
-        <w:pStyle w:val="Default"/>
-        <w:ind w:firstLine="709"/>
+        <w:t xml:space="preserve">]. </w:t>
+      </w:r>
+      <w:r>
         <w:rPr>
           <w:color w:val="auto"/>
           <w:lang w:val="uk-UA"/>
         </w:rPr>
-      </w:pPr>
+        <w:t xml:space="preserve">Також </w:t>
+      </w:r>
       <w:r>
         <w:rPr>
           <w:color w:val="auto"/>
           <w:lang w:val="uk-UA"/>
         </w:rPr>
-        <w:t xml:space="preserve">Підсумовуючи аналіз різних систем моніторингу, для даної конкретної задачі </w:t>
+        <w:t>б</w:t>
       </w:r>
       <w:r>
         <w:rPr>
           <w:color w:val="auto"/>
           <w:lang w:val="uk-UA"/>
         </w:rPr>
-        <w:t>було обрано</w:t>
+        <w:t>ез додаткових компонентів в системі відсутній вбудований механізм сповіщення про потенційні загрози, його потрібно встановлювати окремо</w:t>
       </w:r>
       <w:r>
         <w:rPr>
           <w:color w:val="auto"/>
-          <w:lang w:val="uk-UA"/>
-        </w:rPr>
-        <w:t xml:space="preserve"> ELK</w:t>
+        </w:rPr>
+        <w:t xml:space="preserve"> [</w:t>
       </w:r>
       <w:r>
         <w:rPr>
           <w:color w:val="auto"/>
           <w:lang w:val="uk-UA"/>
         </w:rPr>
+        <w:t>5</w:t>
+      </w:r>
+      <w:r>
+        <w:rPr>
+          <w:color w:val="auto"/>
+        </w:rPr>
+        <w:t>]</w:t>
+      </w:r>
+      <w:r>
+        <w:rPr>
+          <w:color w:val="auto"/>
+          <w:lang w:val="uk-UA"/>
+        </w:rPr>
+        <w:t xml:space="preserve">. </w:t>
+      </w:r>
+      <w:r>
+        <w:rPr>
+          <w:color w:val="auto"/>
+          <w:lang w:val="uk-UA"/>
+        </w:rPr>
+        <w:t xml:space="preserve">З іншого боку </w:t>
+      </w:r>
+      <w:r>
+        <w:rPr>
+          <w:color w:val="auto"/>
+          <w:lang w:val="uk-UA"/>
+        </w:rPr>
+        <w:t>ELK</w:t>
+      </w:r>
+      <w:r>
+        <w:rPr>
+          <w:color w:val="auto"/>
+          <w:lang w:val="uk-UA"/>
+        </w:rPr>
         <w:t>-</w:t>
       </w:r>
       <w:r>
@@ -939,7 +1175,21 @@
           <w:color w:val="auto"/>
           <w:lang w:val="uk-UA"/>
         </w:rPr>
-        <w:t xml:space="preserve"> через наступні переваги: </w:t>
+        <w:t xml:space="preserve"> </w:t>
+      </w:r>
+      <w:r>
+        <w:rPr>
+          <w:color w:val="auto"/>
+          <w:lang w:val="uk-UA"/>
+        </w:rPr>
+        <w:t>має суттєві</w:t>
+      </w:r>
+      <w:r>
+        <w:rPr>
+          <w:color w:val="auto"/>
+          <w:lang w:val="uk-UA"/>
+        </w:rPr>
+        <w:t xml:space="preserve"> переваги: </w:t>
       </w:r>
     </w:p>
     <w:p>
@@ -1125,7 +1375,21 @@
           <w:color w:val="auto"/>
           <w:lang w:val="uk-UA"/>
         </w:rPr>
-        <w:t>Недоліками даної системи є: відсутність механізму сповіщення адміністратора при виникненні потенційно небезпечних подій в мережі, відсутність правил кореляції і механізму створення правил для відстежування характеру логів [14]. Беручи до уваги вищеописані недоліки, було вирішено розглянути потенційні способи подолання і збагачення функціоналу ELK-стеку за допомогою додаткових рішень з відкритим програмним кодом: Elastalert для організації відстежування і відправки сповіщень, і OSSEC у якості елементу для конфігурації правил порушення безпеки.</w:t>
+        <w:t>Беручи до уваги вищеописані недоліки</w:t>
+      </w:r>
+      <w:r>
+        <w:rPr>
+          <w:color w:val="auto"/>
+          <w:lang w:val="uk-UA"/>
+        </w:rPr>
+        <w:t xml:space="preserve"> і переваги</w:t>
+      </w:r>
+      <w:r>
+        <w:rPr>
+          <w:color w:val="auto"/>
+          <w:lang w:val="uk-UA"/>
+        </w:rPr>
+        <w:t>, було вирішено розглянути потенційні способи подолання і збагачення функціоналу ELK-стеку за допомогою додаткових рішень з відкритим програмним кодом: Elastalert для організації відстежування і відправки сповіщень, і OSSEC у якості елементу для конфігурації правил порушення безпеки.</w:t>
       </w:r>
     </w:p>
     <w:p>
@@ -1182,6 +1446,7 @@
           <w:tab w:val="right" w:leader="dot" w:pos="9355"/>
         </w:tabs>
         <w:ind w:firstLine="709"/>
+        <w:jc w:val="both"/>
         <w:rPr>
           <w:rFonts w:ascii="Times New Roman" w:hAnsi="Times New Roman" w:cs="Times New Roman"/>
           <w:iCs/>
@@ -1240,7 +1505,27 @@
           <w:szCs w:val="24"/>
           <w:lang w:val="uk-UA"/>
         </w:rPr>
-        <w:t>дослідити предметну область, розібрати різні системи моніторингу і SIEM-системи;</w:t>
+        <w:t>проаналізувати та виявити найбільш важливі метрики для збору, що відображають стан мереж</w:t>
+      </w:r>
+      <w:r>
+        <w:rPr>
+          <w:rFonts w:ascii="Times New Roman" w:hAnsi="Times New Roman" w:cs="Times New Roman"/>
+          <w:iCs/>
+          <w:sz w:val="24"/>
+          <w:szCs w:val="24"/>
+          <w:lang w:val="uk-UA"/>
+        </w:rPr>
+        <w:t>і</w:t>
+      </w:r>
+      <w:r>
+        <w:rPr>
+          <w:rFonts w:ascii="Times New Roman" w:hAnsi="Times New Roman" w:cs="Times New Roman"/>
+          <w:iCs/>
+          <w:sz w:val="24"/>
+          <w:szCs w:val="24"/>
+          <w:lang w:val="uk-UA"/>
+        </w:rPr>
+        <w:t>, а також найчастіші можливі порушення безпеки на серверах;</w:t>
       </w:r>
     </w:p>
     <w:p>
@@ -1272,7 +1557,57 @@
           <w:szCs w:val="24"/>
           <w:lang w:val="uk-UA"/>
         </w:rPr>
-        <w:t>проаналізувати та виявити найбільш важливі метрики для збору, що відображають стан мережі підприємства, а також найчастіші можливі порушення безпеки на серверах;</w:t>
+        <w:t>обрати</w:t>
+      </w:r>
+      <w:r>
+        <w:rPr>
+          <w:rFonts w:ascii="Times New Roman" w:hAnsi="Times New Roman" w:cs="Times New Roman"/>
+          <w:iCs/>
+          <w:sz w:val="24"/>
+          <w:szCs w:val="24"/>
+          <w:lang w:val="uk-UA"/>
+        </w:rPr>
+        <w:t xml:space="preserve"> і описати</w:t>
+      </w:r>
+      <w:r>
+        <w:rPr>
+          <w:rFonts w:ascii="Times New Roman" w:hAnsi="Times New Roman" w:cs="Times New Roman"/>
+          <w:iCs/>
+          <w:sz w:val="24"/>
+          <w:szCs w:val="24"/>
+          <w:lang w:val="uk-UA"/>
+        </w:rPr>
+        <w:t xml:space="preserve"> складові частини </w:t>
+      </w:r>
+      <w:r>
+        <w:rPr>
+          <w:rFonts w:ascii="Times New Roman" w:hAnsi="Times New Roman" w:cs="Times New Roman"/>
+          <w:iCs/>
+          <w:sz w:val="24"/>
+          <w:szCs w:val="24"/>
+          <w:lang w:val="uk-UA"/>
+        </w:rPr>
+        <w:t xml:space="preserve">для розробки </w:t>
+      </w:r>
+      <w:r>
+        <w:rPr>
+          <w:rFonts w:ascii="Times New Roman" w:hAnsi="Times New Roman" w:cs="Times New Roman"/>
+          <w:iCs/>
+          <w:sz w:val="24"/>
+          <w:szCs w:val="24"/>
+          <w:lang w:val="uk-UA"/>
+        </w:rPr>
+        <w:t>системи моніторинга</w:t>
+      </w:r>
+      <w:r>
+        <w:rPr>
+          <w:rFonts w:ascii="Times New Roman" w:hAnsi="Times New Roman" w:cs="Times New Roman"/>
+          <w:iCs/>
+          <w:sz w:val="24"/>
+          <w:szCs w:val="24"/>
+          <w:lang w:val="uk-UA"/>
+        </w:rPr>
+        <w:t>;</w:t>
       </w:r>
     </w:p>
     <w:p>
@@ -1304,8 +1639,7 @@
           <w:szCs w:val="24"/>
           <w:lang w:val="uk-UA"/>
         </w:rPr>
-        <w:lastRenderedPageBreak/>
-        <w:t>провести аналіз та порівняння сучасних</w:t>
+        <w:t>розробити програмний продукт</w:t>
       </w:r>
       <w:r>
         <w:rPr>
@@ -1313,90 +1647,13 @@
           <w:iCs/>
           <w:sz w:val="24"/>
           <w:szCs w:val="24"/>
-        </w:rPr>
-        <w:t xml:space="preserve"> </w:t>
-      </w:r>
-      <w:r>
-        <w:rPr>
-          <w:rFonts w:ascii="Times New Roman" w:hAnsi="Times New Roman" w:cs="Times New Roman"/>
-          <w:iCs/>
-          <w:sz w:val="24"/>
-          <w:szCs w:val="24"/>
-          <w:lang w:val="uk-UA"/>
-        </w:rPr>
-        <w:t>систем для моніторингу</w:t>
-      </w:r>
-      <w:r>
-        <w:rPr>
-          <w:rFonts w:ascii="Times New Roman" w:hAnsi="Times New Roman" w:cs="Times New Roman"/>
-          <w:iCs/>
-          <w:sz w:val="24"/>
-          <w:szCs w:val="24"/>
-        </w:rPr>
-        <w:t>;</w:t>
+          <w:lang w:val="uk-UA"/>
+        </w:rPr>
+        <w:t xml:space="preserve"> для візуалізації централізованого моніторингу комп’ютерної мережі.</w:t>
       </w:r>
     </w:p>
     <w:p>
       <w:pPr>
-        <w:pStyle w:val="NoSpacing"/>
-        <w:numPr>
-          <w:ilvl w:val="0"/>
-          <w:numId w:val="38"/>
-        </w:numPr>
-        <w:tabs>
-          <w:tab w:val="right" w:leader="dot" w:pos="0"/>
-          <w:tab w:val="left" w:pos="709"/>
-        </w:tabs>
-        <w:ind w:left="0" w:firstLine="426"/>
-        <w:jc w:val="both"/>
-        <w:rPr>
-          <w:rFonts w:ascii="Times New Roman" w:hAnsi="Times New Roman" w:cs="Times New Roman"/>
-          <w:iCs/>
-          <w:sz w:val="24"/>
-          <w:szCs w:val="24"/>
-          <w:lang w:val="uk-UA"/>
-        </w:rPr>
-      </w:pPr>
-      <w:r>
-        <w:rPr>
-          <w:rFonts w:ascii="Times New Roman" w:hAnsi="Times New Roman" w:cs="Times New Roman"/>
-          <w:iCs/>
-          <w:sz w:val="24"/>
-          <w:szCs w:val="24"/>
-          <w:lang w:val="uk-UA"/>
-        </w:rPr>
-        <w:t>розробити програмний продукт</w:t>
-      </w:r>
-      <w:r>
-        <w:rPr>
-          <w:rFonts w:ascii="Times New Roman" w:hAnsi="Times New Roman" w:cs="Times New Roman"/>
-          <w:iCs/>
-          <w:sz w:val="24"/>
-          <w:szCs w:val="24"/>
-          <w:lang w:val="uk-UA"/>
-        </w:rPr>
-        <w:t xml:space="preserve"> для візуалізації централізованого моніторингу комп’ютерної мережі.</w:t>
-      </w:r>
-    </w:p>
-    <w:p>
-      <w:pPr>
-        <w:pStyle w:val="NoSpacing"/>
-        <w:tabs>
-          <w:tab w:val="right" w:leader="dot" w:pos="9355"/>
-        </w:tabs>
-        <w:ind w:firstLine="709"/>
-        <w:jc w:val="both"/>
-        <w:rPr>
-          <w:rFonts w:ascii="Times New Roman" w:hAnsi="Times New Roman" w:cs="Times New Roman"/>
-          <w:color w:val="FF0000"/>
-          <w:sz w:val="24"/>
-          <w:szCs w:val="24"/>
-          <w:lang w:val="uk-UA"/>
-        </w:rPr>
-      </w:pPr>
-    </w:p>
-    <w:p>
-      <w:pPr>
         <w:spacing w:after="0" w:line="240" w:lineRule="auto"/>
         <w:rPr>
           <w:rFonts w:cs="Times New Roman"/>
@@ -1414,6 +1671,7 @@
           <w:szCs w:val="24"/>
           <w:lang w:val="uk-UA"/>
         </w:rPr>
+        <w:lastRenderedPageBreak/>
         <w:t>Основна частина</w:t>
       </w:r>
     </w:p>
@@ -1603,23 +1861,23 @@
           <w:szCs w:val="24"/>
           <w:lang w:val="uk-UA"/>
         </w:rPr>
+        <w:t>Інструменти моніторингу мережі забезпечують системному адміністратору постійний доступ до актуальної інформації про стан мережі, що дає можливість оперативно реагувати на виникнення проблем та вирішувати їх вчасно.</w:t>
+      </w:r>
+      <w:r>
+        <w:rPr>
+          <w:sz w:val="24"/>
+          <w:szCs w:val="24"/>
+          <w:lang w:val="uk-UA"/>
+        </w:rPr>
+        <w:t xml:space="preserve"> Сам таким потрібнм функціоналом володіє система, що буде лежати в основі рішення для моніторингу мережі. </w:t>
+      </w:r>
+      <w:r>
+        <w:rPr>
+          <w:sz w:val="24"/>
+          <w:szCs w:val="24"/>
+          <w:lang w:val="uk-UA"/>
+        </w:rPr>
         <w:lastRenderedPageBreak/>
-        <w:t>Інструменти моніторингу мережі забезпечують системному адміністратору постійний доступ до актуальної інформації про стан мережі, що дає можливість оперативно реагувати на виникнення проблем та вирішувати їх вчасно.</w:t>
-      </w:r>
-      <w:r>
-        <w:rPr>
-          <w:sz w:val="24"/>
-          <w:szCs w:val="24"/>
-          <w:lang w:val="uk-UA"/>
-        </w:rPr>
-        <w:t xml:space="preserve"> Сам таким потрібнм функціоналом володіє система, що буде лежати в основі рішення для моніторингу мережі. </w:t>
-      </w:r>
-      <w:r>
-        <w:rPr>
-          <w:sz w:val="24"/>
-          <w:szCs w:val="24"/>
-          <w:lang w:val="uk-UA"/>
-        </w:rPr>
         <w:t>Як з’ясовано раніше</w:t>
       </w:r>
       <w:r>
@@ -2099,6 +2357,7 @@
       </w:pPr>
       <w:r>
         <w:rPr>
+          <w:noProof/>
           <w:sz w:val="24"/>
           <w:szCs w:val="24"/>
           <w:lang w:val="uk-UA"/>
@@ -2120,7 +2379,7 @@
                     <pic:cNvPicPr/>
                   </pic:nvPicPr>
                   <pic:blipFill>
-                    <a:blip r:embed="rId9"/>
+                    <a:blip r:embed="rId8"/>
                     <a:stretch>
                       <a:fillRect/>
                     </a:stretch>
@@ -2389,6 +2648,7 @@
       </w:pPr>
       <w:r>
         <w:rPr>
+          <w:noProof/>
           <w:sz w:val="24"/>
           <w:szCs w:val="24"/>
           <w:lang w:val="uk-UA"/>
@@ -2410,7 +2670,7 @@
                     <pic:cNvPicPr/>
                   </pic:nvPicPr>
                   <pic:blipFill>
-                    <a:blip r:embed="rId10"/>
+                    <a:blip r:embed="rId9"/>
                     <a:stretch>
                       <a:fillRect/>
                     </a:stretch>
@@ -2451,17 +2711,7 @@
           <w:szCs w:val="24"/>
           <w:lang w:val="uk-UA"/>
         </w:rPr>
-        <w:t>Рис</w:t>
-      </w:r>
-      <w:r>
-        <w:rPr>
-          <w:b/>
-          <w:bCs/>
-          <w:sz w:val="24"/>
-          <w:szCs w:val="24"/>
-          <w:lang w:val="uk-UA"/>
-        </w:rPr>
-        <w:t>.2.</w:t>
+        <w:t>Рис.2.</w:t>
       </w:r>
       <w:r>
         <w:rPr>
@@ -2613,7 +2863,7 @@
           <w:lang w:val="uk-UA"/>
         </w:rPr>
         <w:drawing>
-          <wp:inline distT="0" distB="0" distL="0" distR="0" wp14:anchorId="62CC78D4" wp14:editId="77521687">
+          <wp:inline distT="0" distB="0" distL="0" distR="0" wp14:anchorId="62CC78D4" wp14:editId="0A43D901">
             <wp:extent cx="2636520" cy="2454923"/>
             <wp:effectExtent l="0" t="0" r="0" b="2540"/>
             <wp:docPr id="393244844" name="Picture 1" descr="A diagram of a company&#10;&#10;Description automatically generated"/>
@@ -2630,7 +2880,7 @@
                     </pic:cNvPicPr>
                   </pic:nvPicPr>
                   <pic:blipFill>
-                    <a:blip r:embed="rId11" cstate="print">
+                    <a:blip r:embed="rId10" cstate="print">
                       <a:extLst>
                         <a:ext uri="{28A0092B-C50C-407E-A947-70E740481C1C}">
                           <a14:useLocalDpi xmlns:a14="http://schemas.microsoft.com/office/drawing/2010/main" val="0"/>
@@ -2854,6 +3104,7 @@
         </w:rPr>
         <w:t xml:space="preserve"> </w:t>
       </w:r>
+      <w:proofErr w:type="spellStart"/>
       <w:r>
         <w:rPr>
           <w:sz w:val="24"/>
@@ -2861,6 +3112,7 @@
         </w:rPr>
         <w:t>tkinter</w:t>
       </w:r>
+      <w:proofErr w:type="spellEnd"/>
       <w:r>
         <w:rPr>
           <w:sz w:val="24"/>
@@ -2895,6 +3147,7 @@
           <w:lang w:val="uk-UA"/>
         </w:rPr>
       </w:pPr>
+      <w:proofErr w:type="spellStart"/>
       <w:r>
         <w:rPr>
           <w:sz w:val="24"/>
@@ -2902,6 +3155,7 @@
         </w:rPr>
         <w:t>Filebeat</w:t>
       </w:r>
+      <w:proofErr w:type="spellEnd"/>
       <w:r>
         <w:rPr>
           <w:sz w:val="24"/>
@@ -2915,8 +3169,26 @@
           <w:sz w:val="24"/>
           <w:szCs w:val="24"/>
         </w:rPr>
-        <w:t xml:space="preserve"> Metricbeat;</w:t>
-      </w:r>
+        <w:t xml:space="preserve"> </w:t>
+      </w:r>
+      <w:proofErr w:type="spellStart"/>
+      <w:proofErr w:type="gramStart"/>
+      <w:r>
+        <w:rPr>
+          <w:sz w:val="24"/>
+          <w:szCs w:val="24"/>
+        </w:rPr>
+        <w:t>Metricbeat</w:t>
+      </w:r>
+      <w:proofErr w:type="spellEnd"/>
+      <w:r>
+        <w:rPr>
+          <w:sz w:val="24"/>
+          <w:szCs w:val="24"/>
+        </w:rPr>
+        <w:t>;</w:t>
+      </w:r>
+      <w:proofErr w:type="gramEnd"/>
     </w:p>
     <w:p>
       <w:pPr>
@@ -3048,7 +3320,7 @@
                     <pic:cNvPicPr/>
                   </pic:nvPicPr>
                   <pic:blipFill>
-                    <a:blip r:embed="rId12"/>
+                    <a:blip r:embed="rId11"/>
                     <a:stretch>
                       <a:fillRect/>
                     </a:stretch>
@@ -3618,7 +3890,7 @@
           <w:lang w:val="uk-UA"/>
         </w:rPr>
         <w:drawing>
-          <wp:inline distT="0" distB="0" distL="0" distR="0" wp14:anchorId="5D74AC4A" wp14:editId="51B098AB">
+          <wp:inline distT="0" distB="0" distL="0" distR="0" wp14:anchorId="5D74AC4A" wp14:editId="1695C218">
             <wp:extent cx="4135755" cy="1317461"/>
             <wp:effectExtent l="19050" t="19050" r="17145" b="16510"/>
             <wp:docPr id="2031069029" name="Picture 1" descr="A screenshot of a computer&#10;&#10;Description automatically generated"/>
@@ -3633,7 +3905,7 @@
                     <pic:cNvPicPr/>
                   </pic:nvPicPr>
                   <pic:blipFill>
-                    <a:blip r:embed="rId13" cstate="print">
+                    <a:blip r:embed="rId12" cstate="print">
                       <a:extLst>
                         <a:ext uri="{28A0092B-C50C-407E-A947-70E740481C1C}">
                           <a14:useLocalDpi xmlns:a14="http://schemas.microsoft.com/office/drawing/2010/main" val="0"/>
@@ -3759,7 +4031,7 @@
                     <pic:cNvPicPr/>
                   </pic:nvPicPr>
                   <pic:blipFill>
-                    <a:blip r:embed="rId14"/>
+                    <a:blip r:embed="rId13"/>
                     <a:stretch>
                       <a:fillRect/>
                     </a:stretch>
@@ -3953,7 +4225,7 @@
                     <pic:cNvPicPr/>
                   </pic:nvPicPr>
                   <pic:blipFill>
-                    <a:blip r:embed="rId15">
+                    <a:blip r:embed="rId14">
                       <a:extLst>
                         <a:ext uri="{28A0092B-C50C-407E-A947-70E740481C1C}">
                           <a14:useLocalDpi xmlns:a14="http://schemas.microsoft.com/office/drawing/2010/main" val="0"/>
@@ -4100,7 +4372,23 @@
           <w:szCs w:val="24"/>
           <w:lang w:val="uk-UA"/>
         </w:rPr>
-        <w:t>В роботі було досліджено і описано технології і способи, що використовуються для створення систем моніторингу, а також розроблено нову таку систему для підвищення ефективності відстежування стану безпеки комп’ютерної мережі.</w:t>
+        <w:t xml:space="preserve">В роботі було досліджено і описано технології і способи, що використовуються для створення </w:t>
+      </w:r>
+      <w:r>
+        <w:rPr>
+          <w:sz w:val="24"/>
+          <w:szCs w:val="24"/>
+          <w:lang w:val="uk-UA"/>
+        </w:rPr>
+        <w:t>рішень для</w:t>
+      </w:r>
+      <w:r>
+        <w:rPr>
+          <w:sz w:val="24"/>
+          <w:szCs w:val="24"/>
+          <w:lang w:val="uk-UA"/>
+        </w:rPr>
+        <w:t xml:space="preserve"> моніторингу, а також розроблено нову таку систему для підвищення ефективності відстежування стану безпеки комп’ютерної мережі.</w:t>
       </w:r>
     </w:p>
     <w:p>
@@ -4122,7 +4410,23 @@
           <w:szCs w:val="24"/>
           <w:lang w:val="uk-UA"/>
         </w:rPr>
-        <w:t>Розібрані вимоги до системи, її функції, різні типи архітектур журналювання. Проаналізовано існуючі рішення для моніторингу мережі, здійснено порівняльний аналіз таких систем, виявлено сильні і слабкі сторони. Наведено детальне порівняння за такими критеріями, як формат логуваня, використана база даних, процес збору і менеджменту логів, можливий термін їх зберігання, можливості масштабування, швидкість розгортування і фінансові витрати. У ході аналізу обраним рішенням став ELK-стек через її переваги у коштах, зручності користування, масштабованості і API.</w:t>
+        <w:t xml:space="preserve">Проаналізовано існуючі рішення для моніторингу мережі, здійснено аналіз таких систем, виявлено </w:t>
+      </w:r>
+      <w:r>
+        <w:rPr>
+          <w:sz w:val="24"/>
+          <w:szCs w:val="24"/>
+          <w:lang w:val="uk-UA"/>
+        </w:rPr>
+        <w:t>переваги і недоліки</w:t>
+      </w:r>
+      <w:r>
+        <w:rPr>
+          <w:sz w:val="24"/>
+          <w:szCs w:val="24"/>
+          <w:lang w:val="uk-UA"/>
+        </w:rPr>
+        <w:t>. У ході аналізу обраним рішенням став ELK-стек через її переваги у коштах, зручності користування, масштабованості і API.</w:t>
       </w:r>
     </w:p>
     <w:p>
@@ -4186,7 +4490,7 @@
           <w:sz w:val="24"/>
           <w:lang w:val="uk-UA"/>
         </w:rPr>
-        <w:t xml:space="preserve">Для подальшого покращення системи рекомендується </w:t>
+        <w:t>Подальшими кроками для по</w:t>
       </w:r>
       <w:r>
         <w:rPr>
@@ -4194,7 +4498,15 @@
           <w:sz w:val="24"/>
           <w:lang w:val="uk-UA"/>
         </w:rPr>
-        <w:t>додати більше панелей для відстежування подій безпосередньо у програмному застосунку</w:t>
+        <w:t>кращення</w:t>
+      </w:r>
+      <w:r>
+        <w:rPr>
+          <w:rFonts w:eastAsia="Times New Roman" w:cs="Times New Roman"/>
+          <w:sz w:val="24"/>
+          <w:lang w:val="uk-UA"/>
+        </w:rPr>
+        <w:t xml:space="preserve"> системи стане додавання панелей для відстежування подій безпосередньо у програмному застосунку</w:t>
       </w:r>
       <w:r>
         <w:rPr>
@@ -4220,6 +4532,97 @@
     </w:p>
     <w:p>
       <w:pPr>
+        <w:tabs>
+          <w:tab w:val="left" w:pos="709"/>
+        </w:tabs>
+        <w:spacing w:after="0" w:line="240" w:lineRule="auto"/>
+        <w:rPr>
+          <w:sz w:val="24"/>
+          <w:szCs w:val="24"/>
+          <w:lang w:val="uk-UA"/>
+        </w:rPr>
+      </w:pPr>
+    </w:p>
+    <w:p>
+      <w:pPr>
+        <w:tabs>
+          <w:tab w:val="left" w:pos="709"/>
+        </w:tabs>
+        <w:spacing w:after="0" w:line="240" w:lineRule="auto"/>
+        <w:rPr>
+          <w:sz w:val="24"/>
+          <w:szCs w:val="24"/>
+          <w:lang w:val="uk-UA"/>
+        </w:rPr>
+      </w:pPr>
+    </w:p>
+    <w:p>
+      <w:pPr>
+        <w:tabs>
+          <w:tab w:val="left" w:pos="709"/>
+        </w:tabs>
+        <w:spacing w:after="0" w:line="240" w:lineRule="auto"/>
+        <w:rPr>
+          <w:sz w:val="24"/>
+          <w:szCs w:val="24"/>
+          <w:lang w:val="uk-UA"/>
+        </w:rPr>
+      </w:pPr>
+    </w:p>
+    <w:p>
+      <w:pPr>
+        <w:tabs>
+          <w:tab w:val="left" w:pos="709"/>
+        </w:tabs>
+        <w:spacing w:after="0" w:line="240" w:lineRule="auto"/>
+        <w:rPr>
+          <w:sz w:val="24"/>
+          <w:szCs w:val="24"/>
+          <w:lang w:val="uk-UA"/>
+        </w:rPr>
+      </w:pPr>
+    </w:p>
+    <w:p>
+      <w:pPr>
+        <w:tabs>
+          <w:tab w:val="left" w:pos="709"/>
+        </w:tabs>
+        <w:spacing w:after="0" w:line="240" w:lineRule="auto"/>
+        <w:rPr>
+          <w:sz w:val="24"/>
+          <w:szCs w:val="24"/>
+          <w:lang w:val="uk-UA"/>
+        </w:rPr>
+      </w:pPr>
+    </w:p>
+    <w:p>
+      <w:pPr>
+        <w:tabs>
+          <w:tab w:val="left" w:pos="709"/>
+        </w:tabs>
+        <w:spacing w:after="0" w:line="240" w:lineRule="auto"/>
+        <w:rPr>
+          <w:sz w:val="24"/>
+          <w:szCs w:val="24"/>
+          <w:lang w:val="uk-UA"/>
+        </w:rPr>
+      </w:pPr>
+    </w:p>
+    <w:p>
+      <w:pPr>
+        <w:tabs>
+          <w:tab w:val="left" w:pos="709"/>
+        </w:tabs>
+        <w:spacing w:after="0" w:line="240" w:lineRule="auto"/>
+        <w:rPr>
+          <w:sz w:val="24"/>
+          <w:szCs w:val="24"/>
+          <w:lang w:val="uk-UA"/>
+        </w:rPr>
+      </w:pPr>
+    </w:p>
+    <w:p>
+      <w:pPr>
         <w:spacing w:after="0" w:line="240" w:lineRule="auto"/>
         <w:rPr>
           <w:rFonts w:cs="Times New Roman"/>
@@ -4239,6 +4642,7 @@
           <w:szCs w:val="24"/>
           <w:lang w:val="uk-UA"/>
         </w:rPr>
+        <w:lastRenderedPageBreak/>
         <w:t>Список літератури</w:t>
       </w:r>
     </w:p>
@@ -4309,6 +4713,7 @@
         </w:rPr>
         <w:t>://</w:t>
       </w:r>
+      <w:proofErr w:type="spellStart"/>
       <w:r>
         <w:rPr>
           <w:sz w:val="24"/>
@@ -4316,6 +4721,7 @@
         </w:rPr>
         <w:t>ela</w:t>
       </w:r>
+      <w:proofErr w:type="spellEnd"/>
       <w:r>
         <w:rPr>
           <w:sz w:val="24"/>
@@ -4324,6 +4730,7 @@
         </w:rPr>
         <w:t>.</w:t>
       </w:r>
+      <w:proofErr w:type="spellStart"/>
       <w:r>
         <w:rPr>
           <w:sz w:val="24"/>
@@ -4331,6 +4738,7 @@
         </w:rPr>
         <w:t>kpi</w:t>
       </w:r>
+      <w:proofErr w:type="spellEnd"/>
       <w:r>
         <w:rPr>
           <w:sz w:val="24"/>
@@ -4339,6 +4747,7 @@
         </w:rPr>
         <w:t>.</w:t>
       </w:r>
+      <w:proofErr w:type="spellStart"/>
       <w:r>
         <w:rPr>
           <w:sz w:val="24"/>
@@ -4346,6 +4755,7 @@
         </w:rPr>
         <w:t>ua</w:t>
       </w:r>
+      <w:proofErr w:type="spellEnd"/>
       <w:r>
         <w:rPr>
           <w:sz w:val="24"/>
@@ -4369,6 +4779,7 @@
         </w:rPr>
         <w:t>/123456789/22890/1/</w:t>
       </w:r>
+      <w:proofErr w:type="spellStart"/>
       <w:r>
         <w:rPr>
           <w:sz w:val="24"/>
@@ -4376,6 +4787,7 @@
         </w:rPr>
         <w:t>Organizacia</w:t>
       </w:r>
+      <w:proofErr w:type="spellEnd"/>
       <w:r>
         <w:rPr>
           <w:sz w:val="24"/>
@@ -4384,6 +4796,7 @@
         </w:rPr>
         <w:t>_</w:t>
       </w:r>
+      <w:proofErr w:type="spellStart"/>
       <w:r>
         <w:rPr>
           <w:sz w:val="24"/>
@@ -4391,6 +4804,7 @@
         </w:rPr>
         <w:t>komputernyh</w:t>
       </w:r>
+      <w:proofErr w:type="spellEnd"/>
       <w:r>
         <w:rPr>
           <w:sz w:val="24"/>
@@ -4399,6 +4813,7 @@
         </w:rPr>
         <w:t>_</w:t>
       </w:r>
+      <w:proofErr w:type="spellStart"/>
       <w:r>
         <w:rPr>
           <w:sz w:val="24"/>
@@ -4406,6 +4821,7 @@
         </w:rPr>
         <w:t>merezh</w:t>
       </w:r>
+      <w:proofErr w:type="spellEnd"/>
       <w:r>
         <w:rPr>
           <w:sz w:val="24"/>
@@ -4414,6 +4830,7 @@
         </w:rPr>
         <w:t>_</w:t>
       </w:r>
+      <w:proofErr w:type="spellStart"/>
       <w:r>
         <w:rPr>
           <w:sz w:val="24"/>
@@ -4421,6 +4838,7 @@
         </w:rPr>
         <w:t>Konspekt</w:t>
       </w:r>
+      <w:proofErr w:type="spellEnd"/>
       <w:r>
         <w:rPr>
           <w:sz w:val="24"/>
@@ -4429,21 +4847,15 @@
         </w:rPr>
         <w:t>_</w:t>
       </w:r>
+      <w:proofErr w:type="spellStart"/>
       <w:r>
         <w:rPr>
           <w:sz w:val="24"/>
           <w:szCs w:val="20"/>
         </w:rPr>
-        <w:t>le</w:t>
-      </w:r>
-      <w:r>
-        <w:rPr>
-          <w:sz w:val="24"/>
-          <w:szCs w:val="20"/>
-        </w:rPr>
-        <w:lastRenderedPageBreak/>
-        <w:t>kciy</w:t>
-      </w:r>
+        <w:t>lekciy</w:t>
+      </w:r>
+      <w:proofErr w:type="spellEnd"/>
       <w:r>
         <w:rPr>
           <w:sz w:val="24"/>
@@ -4542,6 +4954,7 @@
         </w:rPr>
         <w:t>://</w:t>
       </w:r>
+      <w:proofErr w:type="spellStart"/>
       <w:r>
         <w:rPr>
           <w:sz w:val="24"/>
@@ -4549,6 +4962,7 @@
         </w:rPr>
         <w:t>csrc</w:t>
       </w:r>
+      <w:proofErr w:type="spellEnd"/>
       <w:r>
         <w:rPr>
           <w:sz w:val="24"/>
@@ -4557,6 +4971,7 @@
         </w:rPr>
         <w:t>.</w:t>
       </w:r>
+      <w:proofErr w:type="spellStart"/>
       <w:r>
         <w:rPr>
           <w:sz w:val="24"/>
@@ -4564,6 +4979,7 @@
         </w:rPr>
         <w:t>nist</w:t>
       </w:r>
+      <w:proofErr w:type="spellEnd"/>
       <w:r>
         <w:rPr>
           <w:sz w:val="24"/>
@@ -5107,6 +5523,7 @@
         </w:rPr>
         <w:t>.</w:t>
       </w:r>
+      <w:proofErr w:type="spellStart"/>
       <w:r>
         <w:rPr>
           <w:sz w:val="24"/>
@@ -5115,6 +5532,7 @@
         </w:rPr>
         <w:t>clickittech</w:t>
       </w:r>
+      <w:proofErr w:type="spellEnd"/>
       <w:r>
         <w:rPr>
           <w:sz w:val="24"/>
@@ -5139,6 +5557,7 @@
         </w:rPr>
         <w:t>/</w:t>
       </w:r>
+      <w:proofErr w:type="spellStart"/>
       <w:r>
         <w:rPr>
           <w:sz w:val="24"/>
@@ -5147,6 +5566,7 @@
         </w:rPr>
         <w:t>aws</w:t>
       </w:r>
+      <w:proofErr w:type="spellEnd"/>
       <w:r>
         <w:rPr>
           <w:sz w:val="24"/>
@@ -5155,6 +5575,7 @@
         </w:rPr>
         <w:t>/</w:t>
       </w:r>
+      <w:proofErr w:type="spellStart"/>
       <w:r>
         <w:rPr>
           <w:sz w:val="24"/>
@@ -5163,6 +5584,7 @@
         </w:rPr>
         <w:t>aws</w:t>
       </w:r>
+      <w:proofErr w:type="spellEnd"/>
       <w:r>
         <w:rPr>
           <w:sz w:val="24"/>
@@ -5298,13 +5720,10 @@
           <w:shd w:val="clear" w:color="auto" w:fill="FFFFFF"/>
           <w:lang w:val="en-GB"/>
         </w:rPr>
-        <w:t>P. Patalashko, N. Kushnirenko</w:t>
-      </w:r>
-    </w:p>
-    <w:p>
-      <w:pPr>
-        <w:spacing w:after="0" w:line="240" w:lineRule="auto"/>
-        <w:jc w:val="center"/>
+        <w:t xml:space="preserve">P. Patalashko, N. </w:t>
+      </w:r>
+      <w:proofErr w:type="spellStart"/>
+      <w:r>
         <w:rPr>
           <w:rFonts w:cs="Times New Roman"/>
           <w:bCs/>
@@ -5314,8 +5733,14 @@
           <w:shd w:val="clear" w:color="auto" w:fill="FFFFFF"/>
           <w:lang w:val="en-GB"/>
         </w:rPr>
-      </w:pPr>
-      <w:r>
+        <w:t>Kushnirenko</w:t>
+      </w:r>
+      <w:proofErr w:type="spellEnd"/>
+    </w:p>
+    <w:p>
+      <w:pPr>
+        <w:spacing w:after="0" w:line="240" w:lineRule="auto"/>
+        <w:jc w:val="center"/>
         <w:rPr>
           <w:rFonts w:cs="Times New Roman"/>
           <w:bCs/>
@@ -5325,13 +5750,9 @@
           <w:shd w:val="clear" w:color="auto" w:fill="FFFFFF"/>
           <w:lang w:val="en-GB"/>
         </w:rPr>
-        <w:t>Odessа Polytechnic National University,</w:t>
-      </w:r>
-    </w:p>
-    <w:p>
-      <w:pPr>
-        <w:spacing w:line="240" w:lineRule="auto"/>
-        <w:jc w:val="center"/>
+      </w:pPr>
+      <w:proofErr w:type="spellStart"/>
+      <w:r>
         <w:rPr>
           <w:rFonts w:cs="Times New Roman"/>
           <w:bCs/>
@@ -5341,7 +5762,9 @@
           <w:shd w:val="clear" w:color="auto" w:fill="FFFFFF"/>
           <w:lang w:val="en-GB"/>
         </w:rPr>
-      </w:pPr>
+        <w:t>Odessа</w:t>
+      </w:r>
+      <w:proofErr w:type="spellEnd"/>
       <w:r>
         <w:rPr>
           <w:rFonts w:cs="Times New Roman"/>
@@ -5352,9 +5775,36 @@
           <w:shd w:val="clear" w:color="auto" w:fill="FFFFFF"/>
           <w:lang w:val="en-GB"/>
         </w:rPr>
+        <w:t xml:space="preserve"> Polytechnic National University,</w:t>
+      </w:r>
+    </w:p>
+    <w:p>
+      <w:pPr>
+        <w:spacing w:line="240" w:lineRule="auto"/>
+        <w:jc w:val="center"/>
+        <w:rPr>
+          <w:rFonts w:cs="Times New Roman"/>
+          <w:bCs/>
+          <w:color w:val="000000"/>
+          <w:sz w:val="24"/>
+          <w:szCs w:val="24"/>
+          <w:shd w:val="clear" w:color="auto" w:fill="FFFFFF"/>
+          <w:lang w:val="en-GB"/>
+        </w:rPr>
+      </w:pPr>
+      <w:r>
+        <w:rPr>
+          <w:rFonts w:cs="Times New Roman"/>
+          <w:bCs/>
+          <w:color w:val="000000"/>
+          <w:sz w:val="24"/>
+          <w:szCs w:val="24"/>
+          <w:shd w:val="clear" w:color="auto" w:fill="FFFFFF"/>
+          <w:lang w:val="en-GB"/>
+        </w:rPr>
         <w:t xml:space="preserve"> 1, Shevchenko Ave., Odesa, 65044, Ukraine; e-mail: </w:t>
       </w:r>
-      <w:hyperlink r:id="rId16" w:tooltip="mailto:infsec2011@gmail.com" w:history="1">
+      <w:hyperlink r:id="rId15" w:tooltip="mailto:infsec2011@gmail.com" w:history="1">
         <w:r>
           <w:rPr>
             <w:bCs/>
@@ -5382,26 +5832,10 @@
           <w:szCs w:val="20"/>
           <w:lang w:val="en-GB"/>
         </w:rPr>
-        <w:t>With the rapid development of information technology, there is a increasing need to protect information and securely transmit it over the global network. The purpose of work is the problem of information security, its systematization, identification of sources of information threats, indicators, criteria and standards. The problem of information security at the stage of transportation via the Internet has a high priority for research and the development of various solutions. Virtual private network (VPN) technology was created because of the need to connect computer networks or their segments to each other using a secure communication channel over a network with less trust. From point №1 to point №2, the data must be transmitted in such a way that it cannot be accessed by third parties and only the intended reciever has the ability to obtain and use it. Quite a real and practical problem, the relevance of which grows with each year of development of information technology, which is aimed at the technology of virtual private networks. Another important reason for using VPN technology is the rapid growth of cloud services. The problem of secure access of employees and connection of two or more networks to each other via the Internet must be solved, without increasing the level of threat due to the inevitable intersection of information through open network. The proposed software product can be recommended for use in practice with the real needs of companies that use Amazon Web Services, for automated organization of secure connection to internal networks. Also, this development can serve as a basis for the implementation of similar solutions that will satisfy the conditions of each user individually, as the code base will be same for any provider.</w:t>
-      </w:r>
-    </w:p>
-    <w:p>
-      <w:pPr>
-        <w:spacing w:after="0" w:line="240" w:lineRule="auto"/>
-        <w:ind w:left="720" w:right="810"/>
-        <w:rPr>
-          <w:lang w:val="en-GB"/>
-        </w:rPr>
-      </w:pPr>
-    </w:p>
-    <w:p>
-      <w:pPr>
-        <w:spacing w:after="0" w:line="240" w:lineRule="auto"/>
-        <w:ind w:left="720" w:right="810"/>
-        <w:rPr>
-          <w:lang w:val="en-GB"/>
-        </w:rPr>
-      </w:pPr>
+        <w:t xml:space="preserve">With the rapid development of information technology, there is </w:t>
+      </w:r>
+      <w:proofErr w:type="spellStart"/>
+      <w:proofErr w:type="gramStart"/>
       <w:r>
         <w:rPr>
           <w:rFonts w:cs="Times New Roman"/>
@@ -5409,7 +5843,125 @@
           <w:szCs w:val="20"/>
           <w:lang w:val="en-GB"/>
         </w:rPr>
-        <w:t>Keywords: virtual private networks, data transmission, organization of secure connection, tunneling protocols, cloud services, AWS.</w:t>
+        <w:t>a</w:t>
+      </w:r>
+      <w:proofErr w:type="spellEnd"/>
+      <w:proofErr w:type="gramEnd"/>
+      <w:r>
+        <w:rPr>
+          <w:rFonts w:cs="Times New Roman"/>
+          <w:sz w:val="20"/>
+          <w:szCs w:val="20"/>
+          <w:lang w:val="en-GB"/>
+        </w:rPr>
+        <w:t xml:space="preserve"> increasing need to protect information and securely transmit it over the global network. The purpose of work is the problem of information security, its systematization, identification of sources of information threats, indicators, </w:t>
+      </w:r>
+      <w:proofErr w:type="gramStart"/>
+      <w:r>
+        <w:rPr>
+          <w:rFonts w:cs="Times New Roman"/>
+          <w:sz w:val="20"/>
+          <w:szCs w:val="20"/>
+          <w:lang w:val="en-GB"/>
+        </w:rPr>
+        <w:t>criteria</w:t>
+      </w:r>
+      <w:proofErr w:type="gramEnd"/>
+      <w:r>
+        <w:rPr>
+          <w:rFonts w:cs="Times New Roman"/>
+          <w:sz w:val="20"/>
+          <w:szCs w:val="20"/>
+          <w:lang w:val="en-GB"/>
+        </w:rPr>
+        <w:t xml:space="preserve"> and standards. The problem of information security at the stage of transportation via the Internet has a high priority for research and the development of various solutions. Virtual private network (VPN) technology was created because of the need to connect computer networks or their segments to each other using a secure communication channel over a network with less trust. From point №1 to point №2, the data must be transmitted in such a way that it cannot be accessed by third parties and only the intended </w:t>
+      </w:r>
+      <w:proofErr w:type="spellStart"/>
+      <w:r>
+        <w:rPr>
+          <w:rFonts w:cs="Times New Roman"/>
+          <w:sz w:val="20"/>
+          <w:szCs w:val="20"/>
+          <w:lang w:val="en-GB"/>
+        </w:rPr>
+        <w:t>reciever</w:t>
+      </w:r>
+      <w:proofErr w:type="spellEnd"/>
+      <w:r>
+        <w:rPr>
+          <w:rFonts w:cs="Times New Roman"/>
+          <w:sz w:val="20"/>
+          <w:szCs w:val="20"/>
+          <w:lang w:val="en-GB"/>
+        </w:rPr>
+        <w:t xml:space="preserve"> </w:t>
+      </w:r>
+      <w:proofErr w:type="gramStart"/>
+      <w:r>
+        <w:rPr>
+          <w:rFonts w:cs="Times New Roman"/>
+          <w:sz w:val="20"/>
+          <w:szCs w:val="20"/>
+          <w:lang w:val="en-GB"/>
+        </w:rPr>
+        <w:t>has the ability to</w:t>
+      </w:r>
+      <w:proofErr w:type="gramEnd"/>
+      <w:r>
+        <w:rPr>
+          <w:rFonts w:cs="Times New Roman"/>
+          <w:sz w:val="20"/>
+          <w:szCs w:val="20"/>
+          <w:lang w:val="en-GB"/>
+        </w:rPr>
+        <w:t xml:space="preserve"> obtain and use it. Quite a real and practical problem, the relevance of which grows with each year of development of information technology, which is aimed at the technology of virtual private networks. Another important reason for using VPN technology is the rapid growth of cloud services. The problem of secure access of employees and connection of two or more networks to each other via the Internet must be solved, without increasing the level of threat due to the inevitable intersection of information through open network. The proposed software product can be recommended for use in practice with the real needs of companies that use Amazon Web Services, for automated organization of secure connection to internal networks. Also, this development can serve as a basis for the implementation of similar solutions that will satisfy the conditions of each user individually, as the code base will be same for any provider.</w:t>
+      </w:r>
+    </w:p>
+    <w:p>
+      <w:pPr>
+        <w:spacing w:after="0" w:line="240" w:lineRule="auto"/>
+        <w:ind w:left="720" w:right="810"/>
+        <w:rPr>
+          <w:lang w:val="en-GB"/>
+        </w:rPr>
+      </w:pPr>
+    </w:p>
+    <w:p>
+      <w:pPr>
+        <w:spacing w:after="0" w:line="240" w:lineRule="auto"/>
+        <w:ind w:left="720" w:right="810"/>
+        <w:rPr>
+          <w:lang w:val="en-GB"/>
+        </w:rPr>
+      </w:pPr>
+      <w:r>
+        <w:rPr>
+          <w:rFonts w:cs="Times New Roman"/>
+          <w:sz w:val="20"/>
+          <w:szCs w:val="20"/>
+          <w:lang w:val="en-GB"/>
+        </w:rPr>
+        <w:t xml:space="preserve">Keywords: virtual private networks, data transmission, organization of secure connection, </w:t>
+      </w:r>
+      <w:proofErr w:type="spellStart"/>
+      <w:r>
+        <w:rPr>
+          <w:rFonts w:cs="Times New Roman"/>
+          <w:sz w:val="20"/>
+          <w:szCs w:val="20"/>
+          <w:lang w:val="en-GB"/>
+        </w:rPr>
+        <w:t>tunneling</w:t>
+      </w:r>
+      <w:proofErr w:type="spellEnd"/>
+      <w:r>
+        <w:rPr>
+          <w:rFonts w:cs="Times New Roman"/>
+          <w:sz w:val="20"/>
+          <w:szCs w:val="20"/>
+          <w:lang w:val="en-GB"/>
+        </w:rPr>
+        <w:t xml:space="preserve"> protocols, cloud services, AWS.</w:t>
       </w:r>
     </w:p>
     <w:sectPr>
